--- a/TFG Memoria/TFG_Plantilla_Memoria_ca - copia.docx
+++ b/TFG Memoria/TFG_Plantilla_Memoria_ca - copia.docx
@@ -19,8 +19,6 @@
           <w:szCs w:val="16"/>
         </w:rPr>
       </w:pPr>
-      <w:bookmarkStart w:id="0" w:name="_GoBack"/>
-      <w:bookmarkEnd w:id="0"/>
       <w:r>
         <w:rPr>
           <w:noProof/>
@@ -268,10 +266,7 @@
         <w:jc w:val="right"/>
       </w:pPr>
       <w:r>
-        <w:t xml:space="preserve">Àrea </w:t>
-      </w:r>
-      <w:r>
-        <w:t>d'especialitat/Itinerari</w:t>
+        <w:t>Àrea d'especialitat/Itinerari</w:t>
       </w:r>
     </w:p>
     <w:p>
@@ -342,10 +337,7 @@
         <w:jc w:val="both"/>
       </w:pPr>
       <w:r>
-        <w:t>Aqu</w:t>
-      </w:r>
-      <w:r>
-        <w:t>est document inclou estils predeterminats de text, exemples de cites bibliogràfiques, notes a peu de pàgina i inserció de figures (imatges i gràfics) i taules, així com secció de bibliografia i índexs automatitzats llests per usar.</w:t>
+        <w:t>Aquest document inclou estils predeterminats de text, exemples de cites bibliogràfiques, notes a peu de pàgina i inserció de figures (imatges i gràfics) i taules, així com secció de bibliografia i índexs automatitzats llests per usar.</w:t>
       </w:r>
     </w:p>
     <w:p>
@@ -372,10 +364,7 @@
         <w:jc w:val="both"/>
       </w:pPr>
       <w:r>
-        <w:t xml:space="preserve">SOBRE ELS CAPÍTOLS </w:t>
-      </w:r>
-      <w:r>
-        <w:t>D'AQUEST DOCUMENT</w:t>
+        <w:t>SOBRE ELS CAPÍTOLS D'AQUEST DOCUMENT</w:t>
       </w:r>
     </w:p>
     <w:p>
@@ -390,10 +379,7 @@
         <w:jc w:val="both"/>
       </w:pPr>
       <w:r>
-        <w:t>Aquells apartats (i.e. capítols, apartats, subapartats, etc.) amb el títol en color negre són obligatoris per tots els TFP, mentre que aquells en color gris són opcionals, és a dir, susceptibles de ser inclosos en la memòria segons el tip</w:t>
-      </w:r>
-      <w:r>
-        <w:t>us de TFP realitzat. És recomanable adaptar l'ordre dels capítols a la naturalesa del TFP a realitzar, i fins i tot combinar dos o més capítols en un si es considera oportú.</w:t>
+        <w:t>Aquells apartats (i.e. capítols, apartats, subapartats, etc.) amb el títol en color negre són obligatoris per tots els TFP, mentre que aquells en color gris són opcionals, és a dir, susceptibles de ser inclosos en la memòria segons el tipus de TFP realitzat. És recomanable adaptar l'ordre dels capítols a la naturalesa del TFP a realitzar, i fins i tot combinar dos o més capítols en un si es considera oportú.</w:t>
       </w:r>
     </w:p>
     <w:p>
@@ -423,13 +409,7 @@
         <w:rPr>
           <w:b/>
         </w:rPr>
-        <w:t xml:space="preserve">Tingueu en compte que el número màxim de pàgines que pot tenir la memòria és 90, </w:t>
-      </w:r>
-      <w:r>
-        <w:rPr>
-          <w:b/>
-        </w:rPr>
-        <w:t>incloent annexos i bibliografia.</w:t>
+        <w:t>Tingueu en compte que el número màxim de pàgines que pot tenir la memòria és 90, incloent annexos i bibliografia.</w:t>
       </w:r>
     </w:p>
     <w:p>
@@ -483,13 +463,10 @@
       <w:r>
         <w:t xml:space="preserve">Una pàgina amb l'especificació de crèdits/copyright per al projecte (ja sigui aplicació d'una banda i documentació per l'altra, o </w:t>
       </w:r>
-      <w:bookmarkStart w:id="1" w:name="bookmark=id.gjdgxs" w:colFirst="0" w:colLast="0"/>
-      <w:bookmarkEnd w:id="1"/>
-      <w:r>
-        <w:t xml:space="preserve">unificadament), així com la de l'ús de marques, productes o serveis de </w:t>
-      </w:r>
-      <w:r>
-        <w:t>tercers (inclusivament codis font). Si una persona diferent a l'autor va col·laborar en el projecte, ha de quedar explicitada la seva identitat i què va fer.</w:t>
+      <w:bookmarkStart w:id="0" w:name="bookmark=id.gjdgxs" w:colFirst="0" w:colLast="0"/>
+      <w:bookmarkEnd w:id="0"/>
+      <w:r>
+        <w:t>unificadament), així com la de l'ús de marques, productes o serveis de tercers (inclusivament codis font). Si una persona diferent a l'autor va col·laborar en el projecte, ha de quedar explicitada la seva identitat i què va fer.</w:t>
       </w:r>
     </w:p>
     <w:p>
@@ -564,18 +541,15 @@
       </w:r>
       <w:r>
         <w:br/>
-        <w:t>Aquest</w:t>
-      </w:r>
-      <w:r>
-        <w:t>a obra està subjecta a una llicència de Reconeixement-</w:t>
-      </w:r>
-      <w:bookmarkStart w:id="2" w:name="bookmark=id.30j0zll" w:colFirst="0" w:colLast="0"/>
+        <w:t>Aquesta obra està subjecta a una llicència de Reconeixement-</w:t>
+      </w:r>
+      <w:bookmarkStart w:id="1" w:name="bookmark=id.30j0zll" w:colFirst="0" w:colLast="0"/>
+      <w:bookmarkEnd w:id="1"/>
+      <w:r>
+        <w:t>NoComercial-</w:t>
+      </w:r>
+      <w:bookmarkStart w:id="2" w:name="bookmark=id.1fob9te" w:colFirst="0" w:colLast="0"/>
       <w:bookmarkEnd w:id="2"/>
-      <w:r>
-        <w:t>NoComercial-</w:t>
-      </w:r>
-      <w:bookmarkStart w:id="3" w:name="bookmark=id.1fob9te" w:colFirst="0" w:colLast="0"/>
-      <w:bookmarkEnd w:id="3"/>
       <w:r>
         <w:t>SenseObraDerivada</w:t>
       </w:r>
@@ -627,14 +601,7 @@
           <w:b/>
           <w:u w:val="single"/>
         </w:rPr>
-        <w:t xml:space="preserve">Llicències alternatives (triar alguna de les següents i substituir </w:t>
-      </w:r>
-      <w:r>
-        <w:rPr>
-          <w:b/>
-          <w:u w:val="single"/>
-        </w:rPr>
-        <w:t>la llicència anterior)</w:t>
+        <w:t>Llicències alternatives (triar alguna de les següents i substituir la llicència anterior)</w:t>
       </w:r>
     </w:p>
     <w:p>
@@ -791,13 +758,10 @@
       </w:r>
       <w:r>
         <w:br/>
-        <w:t xml:space="preserve">Aquesta </w:t>
-      </w:r>
-      <w:r>
-        <w:t>obra està subjecta a una llicència de Reconeixement-NoComercial-</w:t>
-      </w:r>
-      <w:bookmarkStart w:id="4" w:name="bookmark=id.3znysh7" w:colFirst="0" w:colLast="0"/>
-      <w:bookmarkEnd w:id="4"/>
+        <w:t>Aquesta obra està subjecta a una llicència de Reconeixement-NoComercial-</w:t>
+      </w:r>
+      <w:bookmarkStart w:id="3" w:name="bookmark=id.3znysh7" w:colFirst="0" w:colLast="0"/>
+      <w:bookmarkEnd w:id="3"/>
       <w:r>
         <w:t>CompartirIgual</w:t>
       </w:r>
@@ -965,16 +929,7 @@
             <w:szCs w:val="18"/>
             <w:u w:val="single"/>
           </w:rPr>
-          <w:t>3.0 E</w:t>
-        </w:r>
-        <w:r>
-          <w:rPr>
-            <w:color w:val="0000FF"/>
-            <w:sz w:val="18"/>
-            <w:szCs w:val="18"/>
-            <w:u w:val="single"/>
-          </w:rPr>
-          <w:t>spanya de CreativeCommons</w:t>
+          <w:t>3.0 Espanya de CreativeCommons</w:t>
         </w:r>
       </w:hyperlink>
     </w:p>
@@ -1115,10 +1070,7 @@
       </w:r>
       <w:r>
         <w:br/>
-        <w:t>Aquesta obra està subjecta a una llicència de Re</w:t>
-      </w:r>
-      <w:r>
-        <w:t xml:space="preserve">coneixement </w:t>
+        <w:t xml:space="preserve">Aquesta obra està subjecta a una llicència de Reconeixement </w:t>
       </w:r>
     </w:p>
     <w:p>
@@ -1186,24 +1138,18 @@
       <w:r>
         <w:br/>
       </w:r>
-      <w:bookmarkStart w:id="5" w:name="bookmark=id.2et92p0" w:colFirst="0" w:colLast="0"/>
-      <w:bookmarkEnd w:id="5"/>
-      <w:r>
-        <w:t>Permission is granted to copy, distribute and/or modify this docume</w:t>
-      </w:r>
-      <w:r>
-        <w:t xml:space="preserve">nt under the terms of the GNU Free Documentation License, Version 1.3 or any later version published by the Free Software Foundation; with no Invariant Sections, no Front-Cover Texts, and no Back-Cover Texts. </w:t>
-      </w:r>
-    </w:p>
-    <w:p>
-      <w:pPr>
-        <w:jc w:val="both"/>
-      </w:pPr>
-      <w:r>
-        <w:t>A copy of the license is included in the secti</w:t>
-      </w:r>
-      <w:r>
-        <w:t>on entitled "GNU Free Documentation License".</w:t>
+      <w:bookmarkStart w:id="4" w:name="bookmark=id.2et92p0" w:colFirst="0" w:colLast="0"/>
+      <w:bookmarkEnd w:id="4"/>
+      <w:r>
+        <w:t xml:space="preserve">Permission is granted to copy, distribute and/or modify this document under the terms of the GNU Free Documentation License, Version 1.3 or any later version published by the Free Software Foundation; with no Invariant Sections, no Front-Cover Texts, and no Back-Cover Texts. </w:t>
+      </w:r>
+    </w:p>
+    <w:p>
+      <w:pPr>
+        <w:jc w:val="both"/>
+      </w:pPr>
+      <w:r>
+        <w:t>A copy of the license is included in the section entitled "GNU Free Documentation License".</w:t>
       </w:r>
     </w:p>
     <w:p>
@@ -1232,8 +1178,8 @@
           <w:tab w:val="center" w:pos="4252"/>
         </w:tabs>
       </w:pPr>
-      <w:bookmarkStart w:id="6" w:name="bookmark=id.tyjcwt" w:colFirst="0" w:colLast="0"/>
-      <w:bookmarkEnd w:id="6"/>
+      <w:bookmarkStart w:id="5" w:name="bookmark=id.tyjcwt" w:colFirst="0" w:colLast="0"/>
+      <w:bookmarkEnd w:id="5"/>
       <w:r>
         <w:tab/>
       </w:r>
@@ -1510,13 +1456,7 @@
               <w:rPr>
                 <w:b/>
               </w:rPr>
-              <w:t xml:space="preserve">Data de </w:t>
-            </w:r>
-            <w:r>
-              <w:rPr>
-                <w:b/>
-              </w:rPr>
-              <w:t>lliurament (mm/aaaa):</w:t>
+              <w:t>Data de lliurament (mm/aaaa):</w:t>
             </w:r>
           </w:p>
         </w:tc>
@@ -1740,13 +1680,7 @@
               <w:rPr>
                 <w:i/>
               </w:rPr>
-              <w:t xml:space="preserve">Màxim 3 paraules clau, validades pel director del treball (donades als </w:t>
-            </w:r>
-            <w:r>
-              <w:rPr>
-                <w:i/>
-              </w:rPr>
-              <w:t>estudiants o en base a llistats, tesaurus, etc.)</w:t>
+              <w:t>Màxim 3 paraules clau, validades pel director del treball (donades als estudiants o en base a llistats, tesaurus, etc.)</w:t>
             </w:r>
           </w:p>
         </w:tc>
@@ -1968,6 +1902,79 @@
       <w:pPr>
         <w:jc w:val="both"/>
       </w:pPr>
+    </w:p>
+    <w:p>
+      <w:pPr>
+        <w:jc w:val="both"/>
+        <w:rPr>
+          <w:color w:val="FF0000"/>
+          <w:sz w:val="22"/>
+          <w:szCs w:val="22"/>
+        </w:rPr>
+      </w:pPr>
+      <w:r>
+        <w:rPr>
+          <w:color w:val="FF0000"/>
+          <w:sz w:val="22"/>
+          <w:szCs w:val="22"/>
+        </w:rPr>
+        <w:t>Gràcies</w:t>
+      </w:r>
+      <w:bookmarkStart w:id="6" w:name="_GoBack"/>
+      <w:bookmarkEnd w:id="6"/>
+      <w:r>
+        <w:rPr>
+          <w:color w:val="FF0000"/>
+          <w:sz w:val="22"/>
+          <w:szCs w:val="22"/>
+        </w:rPr>
+        <w:t xml:space="preserve"> a </w:t>
+      </w:r>
+      <w:r>
+        <w:rPr>
+          <w:color w:val="FF0000"/>
+          <w:sz w:val="22"/>
+          <w:szCs w:val="22"/>
+        </w:rPr>
+        <w:t>Jorge Martín Galindo por su ayuda para iniciarme con las aplicacions de generación de imagenes con I</w:t>
+      </w:r>
+      <w:r>
+        <w:rPr>
+          <w:color w:val="FF0000"/>
+          <w:sz w:val="22"/>
+          <w:szCs w:val="22"/>
+        </w:rPr>
+        <w:t xml:space="preserve">nteligencia </w:t>
+      </w:r>
+      <w:r>
+        <w:rPr>
+          <w:color w:val="FF0000"/>
+          <w:sz w:val="22"/>
+          <w:szCs w:val="22"/>
+        </w:rPr>
+        <w:t>A</w:t>
+      </w:r>
+      <w:r>
+        <w:rPr>
+          <w:color w:val="FF0000"/>
+          <w:sz w:val="22"/>
+          <w:szCs w:val="22"/>
+        </w:rPr>
+        <w:t>rtificial</w:t>
+      </w:r>
+      <w:r>
+        <w:rPr>
+          <w:color w:val="FF0000"/>
+          <w:sz w:val="22"/>
+          <w:szCs w:val="22"/>
+        </w:rPr>
+        <w:t>.</w:t>
+      </w:r>
+    </w:p>
+    <w:p>
+      <w:pPr>
+        <w:jc w:val="both"/>
+      </w:pPr>
       <w:r>
         <w:br w:type="page"/>
       </w:r>
@@ -2017,34 +2024,25 @@
         <w:jc w:val="both"/>
       </w:pPr>
       <w:r>
-        <w:t xml:space="preserve">Text amb la síntesi del projecte, </w:t>
-      </w:r>
-      <w:r>
-        <w:t>això és, un text en el qual s'explica de manera concisa la definició del projecte/</w:t>
+        <w:t>Text amb la síntesi del projecte, això és, un text en el qual s'explica de manera concisa la definició del projecte/</w:t>
       </w:r>
       <w:bookmarkStart w:id="7" w:name="bookmark=id.3dy6vkm" w:colFirst="0" w:colLast="0"/>
       <w:bookmarkEnd w:id="7"/>
       <w:r>
-        <w:t xml:space="preserve">problema abordat, els seus objectius/mètodes de resolució, i els resultats i conclusions (no pot ser una llista, sinó un text continu redactat de manera estructurada). Si és </w:t>
-      </w:r>
-      <w:r>
-        <w:t>necessari posar una referència en aquest text, aquesta serà anotada a peu de la mateixa pàgina. En aquest apartat es pot usar un llenguatge més literari i col·loquial que per a la resta del document.</w:t>
-      </w:r>
-    </w:p>
-    <w:p>
-      <w:pPr>
-        <w:jc w:val="both"/>
-      </w:pPr>
-    </w:p>
-    <w:p>
-      <w:pPr>
-        <w:jc w:val="both"/>
-      </w:pPr>
-      <w:r>
-        <w:t>L’Abstract s'escriurà per duplicat. Una de les versions</w:t>
-      </w:r>
-      <w:r>
-        <w:t xml:space="preserve"> ha de ser </w:t>
+        <w:t>problema abordat, els seus objectius/mètodes de resolució, i els resultats i conclusions (no pot ser una llista, sinó un text continu redactat de manera estructurada). Si és necessari posar una referència en aquest text, aquesta serà anotada a peu de la mateixa pàgina. En aquest apartat es pot usar un llenguatge més literari i col·loquial que per a la resta del document.</w:t>
+      </w:r>
+    </w:p>
+    <w:p>
+      <w:pPr>
+        <w:jc w:val="both"/>
+      </w:pPr>
+    </w:p>
+    <w:p>
+      <w:pPr>
+        <w:jc w:val="both"/>
+      </w:pPr>
+      <w:r>
+        <w:t xml:space="preserve">L’Abstract s'escriurà per duplicat. Una de les versions ha de ser </w:t>
       </w:r>
       <w:r>
         <w:rPr>
@@ -2053,10 +2051,7 @@
         <w:t>obligatòriament en anglès</w:t>
       </w:r>
       <w:r>
-        <w:t xml:space="preserve">. L'altra versió ha d'estar escrita en català o espanyol. En cas de no escriure la resta del document en anglès, cal escriure la segona versió de l'Abstract en l'idioma utilitzat per a la resta de la memòria. La paraula </w:t>
-      </w:r>
-      <w:r>
-        <w:t>Abstract es canviarà per “</w:t>
+        <w:t>. L'altra versió ha d'estar escrita en català o espanyol. En cas de no escriure la resta del document en anglès, cal escriure la segona versió de l'Abstract en l'idioma utilitzat per a la resta de la memòria. La paraula Abstract es canviarà per “</w:t>
       </w:r>
       <w:r>
         <w:rPr>
@@ -2113,14 +2108,7 @@
           <w:color w:val="0000FF"/>
           <w:u w:val="single"/>
         </w:rPr>
-        <w:t>http:</w:t>
-      </w:r>
-      <w:r>
-        <w:rPr>
-          <w:color w:val="0000FF"/>
-          <w:u w:val="single"/>
-        </w:rPr>
-        <w:t>//www.ece.cmu.edu/~koopman/essays/abstract.html</w:t>
+        <w:t>http://www.ece.cmu.edu/~koopman/essays/abstract.html</w:t>
       </w:r>
       <w:r>
         <w:rPr>
@@ -2250,10 +2238,7 @@
         <w:jc w:val="both"/>
       </w:pPr>
       <w:r>
-        <w:t xml:space="preserve">Ús de </w:t>
-      </w:r>
-      <w:r>
-        <w:t>tipografies (famílies, negretes, itàliques, etc.) per distingir tipus de continguts en els textos, per exemple, codi, etc.</w:t>
+        <w:t>Ús de tipografies (famílies, negretes, itàliques, etc.) per distingir tipus de continguts en els textos, per exemple, codi, etc.</w:t>
       </w:r>
     </w:p>
     <w:p>
@@ -2334,10 +2319,7 @@
         <w:t>Título 1</w:t>
       </w:r>
       <w:r>
-        <w:t>) així</w:t>
-      </w:r>
-      <w:r>
-        <w:t xml:space="preserve"> com les seves seccions de primer nivell </w:t>
+        <w:t xml:space="preserve">) així com les seves seccions de primer nivell </w:t>
       </w:r>
       <w:bookmarkStart w:id="11" w:name="bookmark=id.17dp8vu" w:colFirst="0" w:colLast="0"/>
       <w:bookmarkEnd w:id="11"/>
@@ -2673,17 +2655,7 @@
               <w:sz w:val="22"/>
               <w:szCs w:val="22"/>
             </w:rPr>
-            <w:t>Descrip</w:t>
-          </w:r>
-          <w:r>
-            <w:rPr>
-              <w:rFonts w:ascii="Calibri" w:eastAsia="Calibri" w:hAnsi="Calibri" w:cs="Calibri"/>
-              <w:b/>
-              <w:color w:val="000000"/>
-              <w:sz w:val="22"/>
-              <w:szCs w:val="22"/>
-            </w:rPr>
-            <w:t>ció/Definició</w:t>
+            <w:t>Descripció/Definició</w:t>
           </w:r>
           <w:r>
             <w:rPr>
@@ -4245,14 +4217,6 @@
                 <w:szCs w:val="22"/>
               </w:rPr>
               <w:tab/>
-            </w:r>
-            <w:r>
-              <w:rPr>
-                <w:rFonts w:ascii="Calibri" w:eastAsia="Calibri" w:hAnsi="Calibri" w:cs="Calibri"/>
-                <w:color w:val="000000"/>
-                <w:sz w:val="22"/>
-                <w:szCs w:val="22"/>
-              </w:rPr>
               <w:t>Usabilitat/UX</w:t>
             </w:r>
             <w:r>
@@ -4549,10 +4513,7 @@
             <w:fldChar w:fldCharType="begin"/>
           </w:r>
           <w:r>
-            <w:instrText xml:space="preserve"> PAGERE</w:instrText>
-          </w:r>
-          <w:r>
-            <w:instrText xml:space="preserve">F _heading=h.1664s55 \h </w:instrText>
+            <w:instrText xml:space="preserve"> PAGEREF _heading=h.1664s55 \h </w:instrText>
           </w:r>
           <w:r>
             <w:fldChar w:fldCharType="separate"/>
@@ -4654,15 +4615,6 @@
               <w:szCs w:val="24"/>
             </w:rPr>
             <w:tab/>
-          </w:r>
-          <w:r>
-            <w:rPr>
-              <w:rFonts w:ascii="Calibri" w:eastAsia="Calibri" w:hAnsi="Calibri" w:cs="Calibri"/>
-              <w:b/>
-              <w:color w:val="000000"/>
-              <w:sz w:val="24"/>
-              <w:szCs w:val="24"/>
-            </w:rPr>
             <w:t>26</w:t>
           </w:r>
           <w:r>
@@ -5497,10 +5449,7 @@
         <w:jc w:val="both"/>
       </w:pPr>
       <w:r>
-        <w:t xml:space="preserve">Llista d'imatges, taules, gràfics, diagrames, </w:t>
-      </w:r>
-      <w:r>
-        <w:t>etc., numerades, amb títols i les pàgines en les quals apareixen. Per actualitzar cadascun dels índexs, cal fer botó dret amb el ratolí i escollir l’opció “Actualitzar camps”.</w:t>
+        <w:t>Llista d'imatges, taules, gràfics, diagrames, etc., numerades, amb títols i les pàgines en les quals apareixen. Per actualitzar cadascun dels índexs, cal fer botó dret amb el ratolí i escollir l’opció “Actualitzar camps”.</w:t>
       </w:r>
     </w:p>
     <w:p>
@@ -5573,36 +5522,23 @@
               <w:color w:val="000000"/>
             </w:rPr>
           </w:pPr>
-          <w:r>
-            <w:fldChar w:fldCharType="begin"/>
-          </w:r>
-          <w:r>
-            <w:instrText xml:space="preserve"> TOC \h \u \z </w:instrText>
-          </w:r>
-          <w:r>
-            <w:fldChar w:fldCharType="separate"/>
-          </w:r>
-          <w:hyperlink w:anchor="_heading=h.2jxsxqh">
-            <w:r>
-              <w:rPr>
-                <w:color w:val="000000"/>
-              </w:rPr>
-              <w:t>Figura 1: Edifici de la UOC en Av. Tibidabo</w:t>
-            </w:r>
-            <w:r>
-              <w:rPr>
-                <w:color w:val="000000"/>
-              </w:rPr>
-              <w:tab/>
-              <w:t>13</w:t>
-            </w:r>
-          </w:hyperlink>
-          <w:r>
-            <w:rPr>
-              <w:color w:val="000000"/>
-            </w:rPr>
-            <w:fldChar w:fldCharType="end"/>
-          </w:r>
+          <w:fldSimple w:instr=" TOC \h \u \z ">
+            <w:hyperlink w:anchor="_heading=h.2jxsxqh">
+              <w:r>
+                <w:rPr>
+                  <w:color w:val="000000"/>
+                </w:rPr>
+                <w:t>Figura 1: Edifici de la UOC en Av. Tibidabo</w:t>
+              </w:r>
+              <w:r>
+                <w:rPr>
+                  <w:color w:val="000000"/>
+                </w:rPr>
+                <w:tab/>
+                <w:t>13</w:t>
+              </w:r>
+            </w:hyperlink>
+          </w:fldSimple>
         </w:p>
       </w:sdtContent>
     </w:sdt>
@@ -5826,10 +5762,7 @@
         <w:jc w:val="both"/>
       </w:pPr>
       <w:r>
-        <w:t xml:space="preserve">Descripció </w:t>
-      </w:r>
-      <w:r>
-        <w:t>general del tema des d'un punt de vista personal i defensa del seu propòsit, interès i/o rellevància.</w:t>
+        <w:t>Descripció general del tema des d'un punt de vista personal i defensa del seu propòsit, interès i/o rellevància.</w:t>
       </w:r>
     </w:p>
     <w:p>
@@ -5955,10 +5888,7 @@
         <w:jc w:val="both"/>
       </w:pPr>
       <w:r>
-        <w:t>Per posar una nova figura, copiar aquesta (o l’última inserida) i fer clic</w:t>
-      </w:r>
-      <w:r>
-        <w:t xml:space="preserve"> amb el botó dret del ratolí sobre el número que hi apareix al costa de la paraula “Figura” . Llavors escollir l’opció “Actualitzar camps”, amb això l’editor ens posarà el número que pertoca.</w:t>
+        <w:t>Per posar una nova figura, copiar aquesta (o l’última inserida) i fer clic amb el botó dret del ratolí sobre el número que hi apareix al costa de la paraula “Figura” . Llavors escollir l’opció “Actualitzar camps”, amb això l’editor ens posarà el número que pertoca.</w:t>
       </w:r>
     </w:p>
     <w:p>
@@ -6007,10 +5937,7 @@
         <w:jc w:val="both"/>
       </w:pPr>
       <w:r>
-        <w:t xml:space="preserve">Exemple de sub-secció </w:t>
-      </w:r>
-      <w:r>
-        <w:t>en capítol.</w:t>
+        <w:t>Exemple de sub-secció en capítol.</w:t>
       </w:r>
     </w:p>
     <w:p>
@@ -6063,10 +5990,7 @@
         <w:footnoteReference w:id="1"/>
       </w:r>
       <w:r>
-        <w:t xml:space="preserve"> detallada del tema des d'un punt de vista formal. Plant</w:t>
-      </w:r>
-      <w:r>
-        <w:t>ejament del TF.</w:t>
+        <w:t xml:space="preserve"> detallada del tema des d'un punt de vista formal. Plantejament del TF.</w:t>
       </w:r>
     </w:p>
     <w:p/>
@@ -6123,10 +6047,7 @@
       <w:bookmarkStart w:id="21" w:name="bookmark=id.1y810tw" w:colFirst="0" w:colLast="0"/>
       <w:bookmarkEnd w:id="21"/>
       <w:r>
-        <w:t xml:space="preserve">• </w:t>
-      </w:r>
-      <w:r>
-        <w:t>Quin resultat es vol obtenir?</w:t>
+        <w:t>• Quin resultat es vol obtenir?</w:t>
       </w:r>
     </w:p>
     <w:p>
@@ -6188,10 +6109,7 @@
         <w:jc w:val="both"/>
       </w:pPr>
       <w:r>
-        <w:t>Llistat i descripció dels objectius del TF, ordenats per rellevànci</w:t>
-      </w:r>
-      <w:r>
-        <w:t>a.</w:t>
+        <w:t>Llistat i descripció dels objectius del TF, ordenats per rellevància.</w:t>
       </w:r>
     </w:p>
     <w:p>
@@ -6429,10 +6347,7 @@
         <w:jc w:val="both"/>
       </w:pPr>
       <w:r>
-        <w:t>Objectius addicionals que</w:t>
-      </w:r>
-      <w:r>
-        <w:t xml:space="preserve"> enriqueixen el TF.</w:t>
+        <w:t>Objectius addicionals que enriqueixen el TF.</w:t>
       </w:r>
     </w:p>
     <w:p>
@@ -6532,10 +6447,7 @@
         <w:jc w:val="both"/>
       </w:pPr>
       <w:r>
-        <w:t>Indicar quins són les possibles estratègies per dur a terme el treball i indicar quina va ser l'estr</w:t>
-      </w:r>
-      <w:r>
-        <w:t>atègia escollida (p.ex.: desenvolupar un producte nou, adaptar un producte existent, etc.). Valorar per què aquesta és l'estratègia més apropiada per aconseguir els objectius proposats.</w:t>
+        <w:t>Indicar quins són les possibles estratègies per dur a terme el treball i indicar quina va ser l'estratègia escollida (p.ex.: desenvolupar un producte nou, adaptar un producte existent, etc.). Valorar per què aquesta és l'estratègia més apropiada per aconseguir els objectius proposats.</w:t>
       </w:r>
     </w:p>
     <w:p>
@@ -6587,10 +6499,7 @@
         <w:jc w:val="both"/>
       </w:pPr>
       <w:r>
-        <w:t>Inform</w:t>
-      </w:r>
-      <w:r>
-        <w:t>ació detallada sobre la planificació del treball. Indicar a més:</w:t>
+        <w:t>Informació detallada sobre la planificació del treball. Indicar a més:</w:t>
       </w:r>
     </w:p>
     <w:p>
@@ -6728,10 +6637,7 @@
         <w:jc w:val="both"/>
       </w:pPr>
       <w:r>
-        <w:t>És important que la planificació inclogui com a fites parcials els lliuraments de totes les PAC de l'itinerari de l’assi</w:t>
-      </w:r>
-      <w:r>
-        <w:t>gnatura.</w:t>
+        <w:t>És important que la planificació inclogui com a fites parcials els lliuraments de totes les PAC de l'itinerari de l’assignatura.</w:t>
       </w:r>
     </w:p>
     <w:p>
@@ -7285,10 +7191,7 @@
       <w:bookmarkStart w:id="33" w:name="bookmark=id.3o7alnk" w:colFirst="0" w:colLast="0"/>
       <w:bookmarkEnd w:id="33"/>
       <w:r>
-        <w:t>Si manca un pressupost fixat per un tercer o pel propi autor, s'haurà de facilitar una estimació del cost que suposaria (o ha suposat) el projecte. Com a mínim es requereix fer una estimació sobre la base de les hores dedicades, així com un desglossament d</w:t>
-      </w:r>
-      <w:r>
-        <w:t xml:space="preserve">etallat de les partides pressupostàries que ho componen sobre la base de les </w:t>
+        <w:t xml:space="preserve">Si manca un pressupost fixat per un tercer o pel propi autor, s'haurà de facilitar una estimació del cost que suposaria (o ha suposat) el projecte. Com a mínim es requereix fer una estimació sobre la base de les hores dedicades, així com un desglossament detallat de les partides pressupostàries que ho componen sobre la base de les </w:t>
       </w:r>
       <w:bookmarkStart w:id="34" w:name="bookmark=id.23ckvvd" w:colFirst="0" w:colLast="0"/>
       <w:bookmarkEnd w:id="34"/>
@@ -7318,15 +7221,7 @@
           <w:sz w:val="22"/>
           <w:szCs w:val="22"/>
         </w:rPr>
-        <w:t>wirefr</w:t>
-      </w:r>
-      <w:r>
-        <w:rPr>
-          <w:i/>
-          <w:sz w:val="22"/>
-          <w:szCs w:val="22"/>
-        </w:rPr>
-        <w:t>ames</w:t>
+        <w:t>wireframes</w:t>
       </w:r>
       <w:r>
         <w:rPr>
@@ -7459,26 +7354,20 @@
         <w:jc w:val="both"/>
       </w:pPr>
       <w:r>
-        <w:t xml:space="preserve">En el cas que el projecte hagi consistit a realitzar un prototip o un desenvolupament parcial d'una aplicació, també es recomana incloure un </w:t>
-      </w:r>
-      <w:r>
-        <w:t>pressupost orientatiu del que costaria realitzar el desenvolupament complet.</w:t>
-      </w:r>
-    </w:p>
-    <w:p>
-      <w:pPr>
-        <w:jc w:val="both"/>
-      </w:pPr>
-    </w:p>
-    <w:p>
-      <w:pPr>
-        <w:jc w:val="both"/>
-      </w:pPr>
-      <w:r>
-        <w:t>Si el pressupost és molt extens o molt detallat, es pot realitzar en un document de full de càlcul separat i incloure aquí un pressupost resumit. En aquest cas, esmentar aquest d</w:t>
-      </w:r>
-      <w:r>
-        <w:t>ocument en l'annex de “</w:t>
+        <w:t>En el cas que el projecte hagi consistit a realitzar un prototip o un desenvolupament parcial d'una aplicació, també es recomana incloure un pressupost orientatiu del que costaria realitzar el desenvolupament complet.</w:t>
+      </w:r>
+    </w:p>
+    <w:p>
+      <w:pPr>
+        <w:jc w:val="both"/>
+      </w:pPr>
+    </w:p>
+    <w:p>
+      <w:pPr>
+        <w:jc w:val="both"/>
+      </w:pPr>
+      <w:r>
+        <w:t>Si el pressupost és molt extens o molt detallat, es pot realitzar en un document de full de càlcul separat i incloure aquí un pressupost resumit. En aquest cas, esmentar aquest document en l'annex de “</w:t>
       </w:r>
       <w:bookmarkStart w:id="35" w:name="bookmark=id.ihv636" w:colFirst="0" w:colLast="0"/>
       <w:bookmarkEnd w:id="35"/>
@@ -7561,10 +7450,7 @@
       <w:bookmarkEnd w:id="38"/>
       <w:bookmarkEnd w:id="39"/>
       <w:r>
-        <w:t>Aquest ca</w:t>
-      </w:r>
-      <w:r>
-        <w:t xml:space="preserve">pítol pretén fer una anàlisi de la situació actual del mercat en el que s’emmarca el TF. Per fer-ho, cal estudiar la audiència potencial, la seva segmentació, analitzar la competència, etc. </w:t>
+        <w:t xml:space="preserve">Aquest capítol pretén fer una anàlisi de la situació actual del mercat en el que s’emmarca el TF. Per fer-ho, cal estudiar la audiència potencial, la seva segmentació, analitzar la competència, etc. </w:t>
       </w:r>
     </w:p>
     <w:p>
@@ -7583,13 +7469,7 @@
         <w:rPr>
           <w:i/>
         </w:rPr>
-        <w:t>Nota: No totes les sub-seccions proposades a continuació són apl</w:t>
-      </w:r>
-      <w:r>
-        <w:rPr>
-          <w:i/>
-        </w:rPr>
-        <w:t>icables a tots els tipus de TF, per la qual cosa cal escollir les més apropiades segons cada cas. També es poden modificar els seus títols o resumir segons es consideri convenient.</w:t>
+        <w:t>Nota: No totes les sub-seccions proposades a continuació són aplicables a tots els tipus de TF, per la qual cosa cal escollir les més apropiades segons cada cas. També es poden modificar els seus títols o resumir segons es consideri convenient.</w:t>
       </w:r>
     </w:p>
     <w:p>
@@ -7624,13 +7504,7 @@
         <w:rPr>
           <w:i/>
         </w:rPr>
-        <w:t>, aquest s'ha de realit</w:t>
-      </w:r>
-      <w:r>
-        <w:rPr>
-          <w:i/>
-        </w:rPr>
-        <w:t>zar en un document separat i no s'ha d'incloure en la Memòria.</w:t>
+        <w:t>, aquest s'ha de realitzar en un document separat i no s'ha d'incloure en la Memòria.</w:t>
       </w:r>
     </w:p>
     <w:p>
@@ -7676,10 +7550,7 @@
         <w:jc w:val="both"/>
       </w:pPr>
       <w:r>
-        <w:t xml:space="preserve">Delimitació del públic objectiu al que es dirigeix el producte/servei segons les seves característiques (demogràfiques, culturals, </w:t>
-      </w:r>
-      <w:r>
-        <w:t>etc.). Pot ser interessant explicar l'escenari/context de mercat, tecnològic, social, etc. en el qual s’emmarca el TF.</w:t>
+        <w:t>Delimitació del públic objectiu al que es dirigeix el producte/servei segons les seves característiques (demogràfiques, culturals, etc.). Pot ser interessant explicar l'escenari/context de mercat, tecnològic, social, etc. en el qual s’emmarca el TF.</w:t>
       </w:r>
     </w:p>
     <w:p>
@@ -7717,10 +7588,7 @@
       <w:bookmarkStart w:id="42" w:name="_heading=h.1v1yuxt" w:colFirst="0" w:colLast="0"/>
       <w:bookmarkEnd w:id="42"/>
       <w:r>
-        <w:t>Competència/Antecedents (</w:t>
-      </w:r>
-      <w:r>
-        <w:t>o marc teòric/estat de l’art)</w:t>
+        <w:t>Competència/Antecedents (o marc teòric/estat de l’art)</w:t>
       </w:r>
     </w:p>
     <w:p>
@@ -7741,10 +7609,7 @@
         <w:jc w:val="both"/>
       </w:pPr>
       <w:r>
-        <w:t>Si el TF no està tan orientat a negoci, llavors cal fer un apartat de antecedents (o marc teòric)</w:t>
-      </w:r>
-      <w:r>
-        <w:t>. En aquest cas, cal fer la descripció del marc teòric en el qual es contextualitza el treball. Incloure, si s’escau:</w:t>
+        <w:t>Si el TF no està tan orientat a negoci, llavors cal fer un apartat de antecedents (o marc teòric). En aquest cas, cal fer la descripció del marc teòric en el qual es contextualitza el treball. Incloure, si s’escau:</w:t>
       </w:r>
     </w:p>
     <w:p>
@@ -7826,13 +7691,7 @@
         <w:rPr>
           <w:color w:val="000000"/>
         </w:rPr>
-        <w:t>Possibles aplicacions en un àmbit (p.ex.: salut, educaci</w:t>
-      </w:r>
-      <w:r>
-        <w:rPr>
-          <w:color w:val="000000"/>
-        </w:rPr>
-        <w:t>ó, etc.)</w:t>
+        <w:t>Possibles aplicacions en un àmbit (p.ex.: salut, educació, etc.)</w:t>
       </w:r>
     </w:p>
     <w:p>
@@ -7907,13 +7766,7 @@
         <w:rPr>
           <w:color w:val="000000"/>
         </w:rPr>
-        <w:t>Problemes amb els quals es treballa actualment (i el seu grau de consecu</w:t>
-      </w:r>
-      <w:r>
-        <w:rPr>
-          <w:color w:val="000000"/>
-        </w:rPr>
-        <w:t>ció).</w:t>
+        <w:t>Problemes amb els quals es treballa actualment (i el seu grau de consecució).</w:t>
       </w:r>
     </w:p>
     <w:p>
@@ -8011,10 +7864,7 @@
         <w:jc w:val="both"/>
       </w:pPr>
       <w:r>
-        <w:t>Un cop s’ha analitzat la competència (en el cas que no s’hagi canviat per “Antecedents/Marc teòric”), cal fer un anàlisi de les característiques internes del projecte (Febleses/Debilitats i Fortaleses) i de la seva situació externa (Amenaces i Oportunitats</w:t>
-      </w:r>
-      <w:r>
-        <w:t>).</w:t>
+        <w:t>Un cop s’ha analitzat la competència (en el cas que no s’hagi canviat per “Antecedents/Marc teòric”), cal fer un anàlisi de les característiques internes del projecte (Febleses/Debilitats i Fortaleses) i de la seva situació externa (Amenaces i Oportunitats).</w:t>
       </w:r>
     </w:p>
     <w:p>
@@ -8061,13 +7911,7 @@
         <w:rPr>
           <w:i/>
         </w:rPr>
-        <w:t>Nota: No totes les sub-s</w:t>
-      </w:r>
-      <w:r>
-        <w:rPr>
-          <w:i/>
-        </w:rPr>
-        <w:t>eccions proposades a continuació són aplicables a tots els tipus de TF, per la qual cosa cal escollir les més apropiades segons cada cas. També es poden modificar els seus títols o resumir segons es consideri convenient.</w:t>
+        <w:t>Nota: No totes les sub-seccions proposades a continuació són aplicables a tots els tipus de TF, per la qual cosa cal escollir les més apropiades segons cada cas. També es poden modificar els seus títols o resumir segons es consideri convenient.</w:t>
       </w:r>
     </w:p>
     <w:p>
@@ -8086,10 +7930,7 @@
       <w:bookmarkStart w:id="47" w:name="_heading=h.28h4qwu" w:colFirst="0" w:colLast="0"/>
       <w:bookmarkEnd w:id="47"/>
       <w:r>
-        <w:t>Definició d'objectius/especificaci</w:t>
-      </w:r>
-      <w:r>
-        <w:t>ons del producte</w:t>
+        <w:t>Definició d'objectius/especificacions del producte</w:t>
       </w:r>
     </w:p>
     <w:p>
@@ -8120,10 +7961,7 @@
         <w:jc w:val="both"/>
       </w:pPr>
       <w:r>
-        <w:t>Llistat detallat de les característiques, especificacions i prestacions principals del pr</w:t>
-      </w:r>
-      <w:r>
-        <w:t>oducte/servei (p.ex.: multiplataforma, bilingüe, registre d'usuaris, emissió de targetes d'embarcament, sistema de pagaments mitjançant targeta de crèdit, emissió de factures).</w:t>
+        <w:t>Llistat detallat de les característiques, especificacions i prestacions principals del producte/servei (p.ex.: multiplataforma, bilingüe, registre d'usuaris, emissió de targetes d'embarcament, sistema de pagaments mitjançant targeta de crèdit, emissió de factures).</w:t>
       </w:r>
     </w:p>
     <w:p>
@@ -8157,13 +7995,7 @@
         <w:jc w:val="both"/>
       </w:pPr>
       <w:r>
-        <w:t>En cas que correspongui, s'inclourà un apartat de valoració ec</w:t>
-      </w:r>
-      <w:r>
-        <w:t>onòmica del treball. Aquest apartat indicarà les despeses associades a la hipotètica (o no) posada en marxa del projecte, els beneficis econòmics que s’esperen i la manera en què s'esperen obtenir, així com una anàlisi sobre la viabilitat econòmica del pro</w:t>
-      </w:r>
-      <w:r>
-        <w:t>ducte.</w:t>
+        <w:t>En cas que correspongui, s'inclourà un apartat de valoració econòmica del treball. Aquest apartat indicarà les despeses associades a la hipotètica (o no) posada en marxa del projecte, els beneficis econòmics que s’esperen i la manera en què s'esperen obtenir, així com una anàlisi sobre la viabilitat econòmica del producte.</w:t>
       </w:r>
     </w:p>
     <w:p>
@@ -8244,10 +8076,7 @@
         <w:jc w:val="both"/>
       </w:pPr>
       <w:r>
-        <w:t xml:space="preserve">A partir d’aquest capítol (i en els successius, ja que el </w:t>
-      </w:r>
-      <w:r>
-        <w:t>contingut es pot dividir en més d’un capítol) s’ha d’explicar tots els detalls del producte/servei realitzat.</w:t>
+        <w:t>A partir d’aquest capítol (i en els successius, ja que el contingut es pot dividir en més d’un capítol) s’ha d’explicar tots els detalls del producte/servei realitzat.</w:t>
       </w:r>
     </w:p>
     <w:p>
@@ -8263,13 +8092,7 @@
         <w:rPr>
           <w:i/>
         </w:rPr>
-        <w:t xml:space="preserve">Nota: No totes les sub-seccions proposades a continuació són aplicables a tots els tipus de TF, per la qual cosa cal escollir les més apropiades </w:t>
-      </w:r>
-      <w:r>
-        <w:rPr>
-          <w:i/>
-        </w:rPr>
-        <w:t>segons cada cas. També es poden modificar els seus títols o resumir segons es consideri convenient.</w:t>
+        <w:t>Nota: No totes les sub-seccions proposades a continuació són aplicables a tots els tipus de TF, per la qual cosa cal escollir les més apropiades segons cada cas. També es poden modificar els seus títols o resumir segons es consideri convenient.</w:t>
       </w:r>
     </w:p>
     <w:p>
@@ -8299,10 +8122,7 @@
         <w:jc w:val="both"/>
       </w:pPr>
       <w:r>
-        <w:t>Descripció general dels elements que componen el producte desenvolupat (p.ex.: front-end client, back-e</w:t>
-      </w:r>
-      <w:r>
-        <w:t xml:space="preserve">nd servidor, emmagatzematge en el núvol, etc.) i la forma en què es relacionen entre si. </w:t>
+        <w:t xml:space="preserve">Descripció general dels elements que componen el producte desenvolupat (p.ex.: front-end client, back-end servidor, emmagatzematge en el núvol, etc.) i la forma en què es relacionen entre si. </w:t>
       </w:r>
     </w:p>
     <w:p>
@@ -8527,10 +8347,7 @@
         <w:jc w:val="both"/>
       </w:pPr>
       <w:r>
-        <w:t>No tots els tipus de diagrames suggerits s'apliquen a t</w:t>
-      </w:r>
-      <w:r>
-        <w:t>otes les aplicacions. Escollir els que s'adeqüen millor al tipus d'aplicació desenvolupada.</w:t>
+        <w:t>No tots els tipus de diagrames suggerits s'apliquen a totes les aplicacions. Escollir els que s'adeqüen millor al tipus d'aplicació desenvolupada.</w:t>
       </w:r>
     </w:p>
     <w:p>
@@ -8576,13 +8393,7 @@
         <w:rPr>
           <w:color w:val="808080"/>
         </w:rPr>
-        <w:t>Dissen</w:t>
-      </w:r>
-      <w:r>
-        <w:rPr>
-          <w:color w:val="808080"/>
-        </w:rPr>
-        <w:t>y gràfic i interfícies</w:t>
+        <w:t>Disseny gràfic i interfícies</w:t>
       </w:r>
     </w:p>
     <w:p>
@@ -8705,13 +8516,7 @@
         <w:rPr>
           <w:color w:val="000000"/>
         </w:rPr>
-        <w:t xml:space="preserve">Paleta </w:t>
-      </w:r>
-      <w:r>
-        <w:rPr>
-          <w:color w:val="000000"/>
-        </w:rPr>
-        <w:t>tipogràfica, grandària i estil de fonts</w:t>
+        <w:t>Paleta tipogràfica, grandària i estil de fonts</w:t>
       </w:r>
     </w:p>
     <w:p>
@@ -8815,13 +8620,7 @@
         <w:rPr>
           <w:color w:val="000000"/>
         </w:rPr>
-        <w:t>Formes d'inter</w:t>
-      </w:r>
-      <w:r>
-        <w:rPr>
-          <w:color w:val="000000"/>
-        </w:rPr>
-        <w:t>acció</w:t>
+        <w:t>Formes d'interacció</w:t>
       </w:r>
     </w:p>
     <w:p>
@@ -8905,10 +8704,7 @@
         <w:jc w:val="both"/>
       </w:pPr>
       <w:r>
-        <w:t xml:space="preserve">Descripció del procés realitzat per triar la plataforma de desenvolupament (p.ex. CMS, sistema operatiu, llenguatge de programació, eines a utilitzar, etc.). Enumerar les principals </w:t>
-      </w:r>
-      <w:r>
-        <w:t>plataformes i eines existents per realitzar el producte/servei i justificar l'elecció de la solució escollida.</w:t>
+        <w:t>Descripció del procés realitzat per triar la plataforma de desenvolupament (p.ex. CMS, sistema operatiu, llenguatge de programació, eines a utilitzar, etc.). Enumerar les principals plataformes i eines existents per realitzar el producte/servei i justificar l'elecció de la solució escollida.</w:t>
       </w:r>
     </w:p>
     <w:p>
@@ -9026,13 +8822,7 @@
         <w:rPr>
           <w:color w:val="000000"/>
         </w:rPr>
-        <w:t xml:space="preserve">APIs de tercers, complements, </w:t>
-      </w:r>
-      <w:r>
-        <w:rPr>
-          <w:color w:val="000000"/>
-        </w:rPr>
-        <w:t>plug-ins</w:t>
+        <w:t>APIs de tercers, complements, plug-ins</w:t>
       </w:r>
     </w:p>
     <w:p>
@@ -9123,13 +8913,7 @@
         <w:rPr>
           <w:i/>
         </w:rPr>
-        <w:t xml:space="preserve">Nota: No totes les sub-seccions proposades a continuació són aplicables a tots els tipus de TF, per la qual cosa cal escollir les més apropiades segons cada cas. També es poden modificar els seus títols o resumir </w:t>
-      </w:r>
-      <w:r>
-        <w:rPr>
-          <w:i/>
-        </w:rPr>
-        <w:t>segons es consideri convenient.</w:t>
+        <w:t>Nota: No totes les sub-seccions proposades a continuació són aplicables a tots els tipus de TF, per la qual cosa cal escollir les més apropiades segons cada cas. També es poden modificar els seus títols o resumir segons es consideri convenient.</w:t>
       </w:r>
     </w:p>
     <w:p/>
@@ -9278,10 +9062,7 @@
         <w:jc w:val="both"/>
       </w:pPr>
       <w:r>
-        <w:t xml:space="preserve">Detallar per a client i </w:t>
-      </w:r>
-      <w:r>
-        <w:t>servidor, si s'utilitza.</w:t>
+        <w:t>Detallar per a client i servidor, si s'utilitza.</w:t>
       </w:r>
     </w:p>
     <w:p>
@@ -9422,10 +9203,7 @@
       <w:bookmarkStart w:id="69" w:name="bookmark=id.kgcv8k" w:colFirst="0" w:colLast="0"/>
       <w:bookmarkEnd w:id="69"/>
       <w:r>
-        <w:t xml:space="preserve">En el cas que la utilització de </w:t>
-      </w:r>
-      <w:r>
-        <w:t>l'aplicació sigui de gran complexitat o que es requereixi realitzar processos específics, cal incloure els passos detallats sobre com s’han de realitzar.</w:t>
+        <w:t>En el cas que la utilització de l'aplicació sigui de gran complexitat o que es requereixi realitzar processos específics, cal incloure els passos detallats sobre com s’han de realitzar.</w:t>
       </w:r>
     </w:p>
     <w:p>
@@ -9496,13 +9274,7 @@
         <w:rPr>
           <w:color w:val="000000"/>
         </w:rPr>
-        <w:t>Prototips creats al llarg del p</w:t>
-      </w:r>
-      <w:r>
-        <w:rPr>
-          <w:color w:val="000000"/>
-        </w:rPr>
-        <w:t>rocés de desenvolupament.</w:t>
+        <w:t>Prototips creats al llarg del procés de desenvolupament.</w:t>
       </w:r>
     </w:p>
     <w:p>
@@ -9746,13 +9518,7 @@
         <w:jc w:val="both"/>
       </w:pPr>
       <w:r>
-        <w:t>En el cas que el volum d'imatges sigui molt elevat i/o que la resolu</w:t>
-      </w:r>
-      <w:r>
-        <w:t>ció d'aquest document no resulti suficient per a una bona llegibilitat, es pot realitzar un document separat amb els requisits adequats, per exemple en PowerPoint o una altra eina de presentació. Esmentar el document resultant en l'annex de “Lliurables del</w:t>
-      </w:r>
-      <w:r>
-        <w:t xml:space="preserve"> projecte”.</w:t>
+        <w:t>En el cas que el volum d'imatges sigui molt elevat i/o que la resolució d'aquest document no resulti suficient per a una bona llegibilitat, es pot realitzar un document separat amb els requisits adequats, per exemple en PowerPoint o una altra eina de presentació. Esmentar el document resultant en l'annex de “Lliurables del projecte”.</w:t>
       </w:r>
     </w:p>
     <w:p>
@@ -9796,10 +9562,7 @@
         <w:jc w:val="both"/>
       </w:pPr>
       <w:r>
-        <w:t xml:space="preserve">Descripció dels tests i proves realitzades per posar a prova el treball respecte a la seva funcionalitat, rendiment, utilitat, etc., indicant, si cal, quines eines, persones i procediments/protocols s'han aplicat. Incloure, per exemple, </w:t>
-      </w:r>
-      <w:r>
-        <w:t>tests de:</w:t>
+        <w:t>Descripció dels tests i proves realitzades per posar a prova el treball respecte a la seva funcionalitat, rendiment, utilitat, etc., indicant, si cal, quines eines, persones i procediments/protocols s'han aplicat. Incloure, per exemple, tests de:</w:t>
       </w:r>
     </w:p>
     <w:p>
@@ -9937,10 +9700,7 @@
         <w:jc w:val="both"/>
       </w:pPr>
       <w:r>
-        <w:t>Exemplificar mitjançant diagrames o llistes de</w:t>
-      </w:r>
-      <w:r>
-        <w:t xml:space="preserve"> passos els processos més importants per obtenir els resultats objectiu principals de l'aplicació.</w:t>
+        <w:t>Exemplificar mitjançant diagrames o llistes de passos els processos més importants per obtenir els resultats objectiu principals de l'aplicació.</w:t>
       </w:r>
     </w:p>
     <w:p>
@@ -9960,10 +9720,7 @@
       <w:bookmarkStart w:id="77" w:name="bookmark=id.4h042r0" w:colFirst="0" w:colLast="0"/>
       <w:bookmarkEnd w:id="77"/>
       <w:r>
-        <w:t>En cas de ser més extensa, inclou</w:t>
-      </w:r>
-      <w:r>
-        <w:t>re-la com un document separat i esmentar-la en l'annex de “Lliurables del projecte”.</w:t>
+        <w:t>En cas de ser més extensa, incloure-la com un document separat i esmentar-la en l'annex de “Lliurables del projecte”.</w:t>
       </w:r>
     </w:p>
     <w:p>
@@ -10018,10 +9775,7 @@
         <w:jc w:val="both"/>
       </w:pPr>
       <w:r>
-        <w:t>Conclusions personals sobre el projecte realitzat, el procés de treball i els resultats obtinguts. Aquest capítol ha d'inclour</w:t>
-      </w:r>
-      <w:r>
-        <w:t>e:</w:t>
+        <w:t>Conclusions personals sobre el projecte realitzat, el procés de treball i els resultats obtinguts. Aquest capítol ha d'incloure:</w:t>
       </w:r>
     </w:p>
     <w:p>
@@ -10263,13 +10017,7 @@
         <w:rPr>
           <w:color w:val="000000"/>
         </w:rPr>
-        <w:t>S’han hagut d’intr</w:t>
-      </w:r>
-      <w:r>
-        <w:rPr>
-          <w:color w:val="000000"/>
-        </w:rPr>
-        <w:t xml:space="preserve">oduir canvis per garantir l'èxit del treball? Per què? </w:t>
+        <w:t xml:space="preserve">S’han hagut d’introduir canvis per garantir l'èxit del treball? Per què? </w:t>
       </w:r>
     </w:p>
     <w:p>
@@ -10375,26 +10123,20 @@
         <w:jc w:val="both"/>
       </w:pPr>
       <w:r>
-        <w:t>Bibliografia d'aquelles publicacions esmentades en el document. Les referències en el text poden apuntar directament als ítems d'aquest annex. Si l’estudiant prefereix anotar les referències bibliogràfiques al</w:t>
-      </w:r>
-      <w:r>
-        <w:t xml:space="preserve"> peu de la pàgina en la qual s'usen, haurà igualment de referenciar totes les publicacions en aquest annex.</w:t>
-      </w:r>
-    </w:p>
-    <w:p>
-      <w:pPr>
-        <w:jc w:val="both"/>
-      </w:pPr>
-    </w:p>
-    <w:p>
-      <w:pPr>
-        <w:jc w:val="both"/>
-      </w:pPr>
-      <w:r>
-        <w:t xml:space="preserve">A continuació, s'ha afegit una base bibliogràfica al document i s'han inserit tres registres, dos llibres i un article online, com a exemples. Els </w:t>
-      </w:r>
-      <w:r>
-        <w:t xml:space="preserve">llibres estan referenciats en el capítol </w:t>
+        <w:t>Bibliografia d'aquelles publicacions esmentades en el document. Les referències en el text poden apuntar directament als ítems d'aquest annex. Si l’estudiant prefereix anotar les referències bibliogràfiques al peu de la pàgina en la qual s'usen, haurà igualment de referenciar totes les publicacions en aquest annex.</w:t>
+      </w:r>
+    </w:p>
+    <w:p>
+      <w:pPr>
+        <w:jc w:val="both"/>
+      </w:pPr>
+    </w:p>
+    <w:p>
+      <w:pPr>
+        <w:jc w:val="both"/>
+      </w:pPr>
+      <w:r>
+        <w:t xml:space="preserve">A continuació, s'ha afegit una base bibliogràfica al document i s'han inserit tres registres, dos llibres i un article online, com a exemples. Els llibres estan referenciats en el capítol </w:t>
       </w:r>
       <w:r>
         <w:rPr>
@@ -10556,10 +10298,7 @@
         <w:t>Llibre</w:t>
       </w:r>
       <w:r>
-        <w:t>: Auto</w:t>
-      </w:r>
-      <w:r>
-        <w:t>rs, Títol, Edició (si s'escau), Editorial, Ciutat, Any.</w:t>
+        <w:t>: Autors, Títol, Edició (si s'escau), Editorial, Ciutat, Any.</w:t>
       </w:r>
     </w:p>
     <w:p>
@@ -10664,10 +10403,7 @@
       <w:bookmarkStart w:id="90" w:name="bookmark=id.haapch" w:colFirst="0" w:colLast="0"/>
       <w:bookmarkEnd w:id="90"/>
       <w:r>
-        <w:t>Llistat d'apartats complementaris addicionals o que són massa extensos per incloure dins de la memòria i t</w:t>
-      </w:r>
-      <w:r>
-        <w:t>enen un caràcter auto-contingut. Depenent del tipus de treball, és possible que no calgui afegir cap annex.</w:t>
+        <w:t>Llistat d'apartats complementaris addicionals o que són massa extensos per incloure dins de la memòria i tenen un caràcter auto-contingut. Depenent del tipus de treball, és possible que no calgui afegir cap annex.</w:t>
       </w:r>
     </w:p>
     <w:p>
@@ -10701,10 +10437,7 @@
         <w:jc w:val="both"/>
       </w:pPr>
       <w:r>
-        <w:t xml:space="preserve">Glossari de termes i acrònims utilitzats en el treball (només aquells esmentats en el present document) amb breus definicions de </w:t>
-      </w:r>
-      <w:r>
-        <w:t>cadascun d'ells.</w:t>
+        <w:t>Glossari de termes i acrònims utilitzats en el treball (només aquells esmentats en el present document) amb breus definicions de cadascun d'ells.</w:t>
       </w:r>
     </w:p>
     <w:p>
@@ -10772,10 +10505,7 @@
         <w:jc w:val="both"/>
       </w:pPr>
       <w:r>
-        <w:t>Captures de pantalla tant del producte/servei/aplicació realitzat així com del procés de treball. Aquest annex també pot utilit</w:t>
-      </w:r>
-      <w:r>
-        <w:t xml:space="preserve">zar-se per recopilar les captures mostrades en altres seccions, en major grandària per a la seva millor visualització, o no ser necessari el seu ús pel tipus de treball realitzat. </w:t>
+        <w:t xml:space="preserve">Captures de pantalla tant del producte/servei/aplicació realitzat així com del procés de treball. Aquest annex també pot utilitzar-se per recopilar les captures mostrades en altres seccions, en major grandària per a la seva millor visualització, o no ser necessari el seu ús pel tipus de treball realitzat. </w:t>
       </w:r>
     </w:p>
     <w:p>
@@ -10819,10 +10549,7 @@
         <w:jc w:val="both"/>
       </w:pPr>
       <w:r>
-        <w:t>Breu not</w:t>
-      </w:r>
-      <w:r>
-        <w:t>a biogràfica de l'autor del TF. Màxim 700 caràcters.</w:t>
+        <w:t>Breu nota biogràfica de l'autor del TF. Màxim 700 caràcters.</w:t>
       </w:r>
     </w:p>
     <w:p>
@@ -10892,10 +10619,7 @@
         <w:jc w:val="both"/>
       </w:pPr>
       <w:r>
-        <w:t xml:space="preserve">En el cas d'haver realitzat entrevistes, </w:t>
-      </w:r>
-      <w:r>
-        <w:t>transcriure-les en aquesta secció. En el cas que el text sigui massa extens es pot lliurar en un document separat.</w:t>
+        <w:t>En el cas d'haver realitzat entrevistes, transcriure-les en aquesta secció. En el cas que el text sigui massa extens es pot lliurar en un document separat.</w:t>
       </w:r>
     </w:p>
     <w:p>
@@ -11000,7 +10724,7 @@
         <w:sz w:val="16"/>
         <w:szCs w:val="16"/>
       </w:rPr>
-      <w:t>2</w:t>
+      <w:t>22</w:t>
     </w:r>
     <w:r>
       <w:rPr>
